--- a/ordenanzas/1707.docx
+++ b/ordenanzas/1707.docx
@@ -5,7 +5,8 @@
     <w:p>
       <w:pPr>
         <w:pStyle w:val="Sangradetextonormal"/>
-        <w:spacing w:after="200"/>
+        <w:keepNext/>
+        <w:spacing w:after="240"/>
         <w:ind w:firstLine="0"/>
         <w:jc w:val="right"/>
         <w:rPr>
@@ -22,15 +23,18 @@
     <w:p>
       <w:pPr>
         <w:pStyle w:val="Sangradetextonormal"/>
-        <w:spacing w:after="200"/>
+        <w:keepNext/>
+        <w:spacing w:before="240" w:after="360"/>
         <w:ind w:firstLine="0"/>
         <w:jc w:val="left"/>
         <w:rPr>
-          <w:bCs/>
-        </w:rPr>
-      </w:pPr>
-      <w:r>
-        <w:rPr>
+          <w:b/>
+          <w:bCs/>
+        </w:rPr>
+      </w:pPr>
+      <w:r>
+        <w:rPr>
+          <w:b/>
           <w:bCs/>
         </w:rPr>
         <w:t>ORDENANZA Nº 1707</w:t>
@@ -39,152 +43,194 @@
     <w:p>
       <w:pPr>
         <w:pStyle w:val="Sangradetextonormal"/>
-        <w:spacing w:after="200"/>
+        <w:keepNext/>
+        <w:spacing w:before="240" w:after="120"/>
         <w:ind w:firstLine="0"/>
-      </w:pPr>
-      <w:r>
-        <w:rPr>
+        <w:jc w:val="left"/>
+        <w:rPr>
+          <w:b/>
+          <w:bCs/>
+        </w:rPr>
+      </w:pPr>
+      <w:r>
+        <w:rPr>
+          <w:b/>
           <w:bCs/>
         </w:rPr>
         <w:t xml:space="preserve">VISTO: </w:t>
-      </w:r>
-      <w:r>
-        <w:t>El Decreto Provincial N° 1.780/3</w:t>
-      </w:r>
-      <w:r>
-        <w:t xml:space="preserve"> </w:t>
-      </w:r>
-      <w:r>
-        <w:t xml:space="preserve">                    (</w:t>
-      </w:r>
-      <w:r>
-        <w:t>ME</w:t>
-      </w:r>
-      <w:r>
-        <w:t xml:space="preserve">) </w:t>
-      </w:r>
-      <w:r>
-        <w:t xml:space="preserve"> </w:t>
-      </w:r>
-      <w:r>
-        <w:t>de fecha 10/06/09; y</w:t>
       </w:r>
     </w:p>
     <w:p>
       <w:pPr>
-        <w:pStyle w:val="Sangra2detindependiente"/>
-        <w:spacing w:after="200"/>
+        <w:pStyle w:val="Sangradetextonormal"/>
+        <w:keepNext/>
+        <w:spacing w:after="120"/>
         <w:ind w:firstLine="0"/>
-      </w:pPr>
-      <w:r>
-        <w:rPr>
-          <w:bCs/>
-        </w:rPr>
-        <w:t xml:space="preserve">CONSIDERANDO: </w:t>
-      </w:r>
-      <w:r>
-        <w:t>Que a través del mismo se otorga a partir del 01/06/09, al Personal de la Administración Pública, un incremento remunerativo y bonificable en el básico de cada categoría equivalente al 15,56%; otorgándose además, en concepto de ayuda social, una suma no remunerativa y no bonificable, por persona de $ 150</w:t>
-      </w:r>
-      <w:r>
+        <w:jc w:val="left"/>
+      </w:pPr>
+      <w:r>
+        <w:rPr>
+          <w:bCs/>
+        </w:rPr>
         <w:t xml:space="preserve"> </w:t>
       </w:r>
       <w:r>
-        <w:t xml:space="preserve">                    (</w:t>
-      </w:r>
-      <w:r>
-        <w:t>Pesos Ciento Cincuenta</w:t>
-      </w:r>
-      <w:r>
-        <w:t xml:space="preserve">) </w:t>
-      </w:r>
-      <w:r>
-        <w:t xml:space="preserve"> </w:t>
-      </w:r>
-      <w:r>
-        <w:t>mensuales desde Junio a Diciembre de 2009 inclusive y una ayuda social equivalente al 50%</w:t>
-      </w:r>
-      <w:r>
-        <w:t xml:space="preserve"> </w:t>
-      </w:r>
-      <w:r>
-        <w:t xml:space="preserve">                    (</w:t>
-      </w:r>
-      <w:r>
-        <w:t>Cincuenta por Ciento</w:t>
-      </w:r>
-      <w:r>
-        <w:t xml:space="preserve">) </w:t>
-      </w:r>
-      <w:r>
-        <w:t xml:space="preserve"> </w:t>
-      </w:r>
-      <w:r>
-        <w:t>del importe de una cuota mensual de las sumas no remunerativas y no bonificables otorgadas por los Decretos Provinciales detallados en el Artículo 5º del Decreto Nº 1780/3</w:t>
-      </w:r>
-      <w:r>
-        <w:t xml:space="preserve"> </w:t>
-      </w:r>
-      <w:r>
-        <w:t xml:space="preserve">                    (</w:t>
+        <w:t>El Decreto Provincial N° 1.780/3</w:t>
+      </w:r>
+      <w:r>
+        <w:t xml:space="preserve">  (</w:t>
       </w:r>
       <w:r>
         <w:t>ME</w:t>
       </w:r>
       <w:r>
-        <w:t xml:space="preserve">) </w:t>
-      </w:r>
-      <w:r>
-        <w:t xml:space="preserve"> </w:t>
-      </w:r>
-      <w:r>
-        <w:t>-09, siendo ésta abonada por única vez y conjuntamente con el Sueldo Anual complementario/09 –1er. Semestre;</w:t>
+        <w:t xml:space="preserve">)  </w:t>
+      </w:r>
+      <w:r>
+        <w:t>de fecha 10/06/09; y</w:t>
       </w:r>
     </w:p>
     <w:p>
       <w:pPr>
         <w:pStyle w:val="Sangra2detindependiente"/>
-        <w:spacing w:after="200"/>
+        <w:keepNext/>
+        <w:spacing w:before="240" w:after="120"/>
         <w:ind w:firstLine="0"/>
-      </w:pPr>
-      <w:r>
-        <w:t>Que en suArtículo 7º se invita a los Municipios de la Provincia a adherirse a las disposiciones del mismo;</w:t>
+        <w:jc w:val="left"/>
+        <w:rPr>
+          <w:b/>
+          <w:bCs/>
+        </w:rPr>
+      </w:pPr>
+      <w:r>
+        <w:rPr>
+          <w:b/>
+          <w:bCs/>
+        </w:rPr>
+        <w:t xml:space="preserve">CONSIDERANDO: </w:t>
       </w:r>
     </w:p>
     <w:p>
       <w:pPr>
         <w:pStyle w:val="Sangra2detindependiente"/>
-        <w:spacing w:after="200"/>
+        <w:keepNext/>
+        <w:spacing w:after="120"/>
         <w:ind w:firstLine="0"/>
-      </w:pPr>
-      <w:r>
-        <w:t>Que, en concordancia con la política salarial implementada por el Superior Gobierno de la Provincia resulta necesario emitir el instrumento legal pertinente;</w:t>
+        <w:jc w:val="left"/>
+      </w:pPr>
+      <w:r>
+        <w:rPr>
+          <w:bCs/>
+        </w:rPr>
+        <w:t xml:space="preserve"> </w:t>
+      </w:r>
+      <w:r>
+        <w:t>Que a través del mismo se otorga a partir del 01/06/09, al Personal de la Administración Pública, un incremento remunerativo y bonificable en el básico de cada categoría equivalente al 15,56%; otorgándose además, en concepto de ayuda social, una suma no remunerativa y no bonificable, por persona de $ 150</w:t>
+      </w:r>
+      <w:r>
+        <w:t xml:space="preserve">  (</w:t>
+      </w:r>
+      <w:r>
+        <w:t>Pesos Ciento Cincuenta</w:t>
+      </w:r>
+      <w:r>
+        <w:t xml:space="preserve">)  </w:t>
+      </w:r>
+      <w:r>
+        <w:t>mensuales desde Junio a Diciembre de 2009 inclusive y una ayuda social equivalente al 50%</w:t>
+      </w:r>
+      <w:r>
+        <w:t xml:space="preserve">  (</w:t>
+      </w:r>
+      <w:r>
+        <w:t>Cincuenta por Ciento</w:t>
+      </w:r>
+      <w:r>
+        <w:t xml:space="preserve">)  </w:t>
+      </w:r>
+      <w:r>
+        <w:t>del importe de una cuota mensual de las sumas no remunerativas y no bonificables otorgadas por los Decretos Provinciales detallados en el Artículo 5</w:t>
+      </w:r>
+      <w:r>
+        <w:t xml:space="preserve">º </w:t>
+      </w:r>
+      <w:r>
+        <w:t>del Decreto N</w:t>
+      </w:r>
+      <w:r>
+        <w:t xml:space="preserve">º </w:t>
+      </w:r>
+      <w:r>
+        <w:t>1780/3</w:t>
+      </w:r>
+      <w:r>
+        <w:t xml:space="preserve">  (</w:t>
+      </w:r>
+      <w:r>
+        <w:t>ME</w:t>
+      </w:r>
+      <w:r>
+        <w:t xml:space="preserve">)  </w:t>
+      </w:r>
+      <w:r>
+        <w:t>-09, siendo ésta abonada por única vez y conjuntamente con el Sueldo Anual complementario/09 –1er. Semestre;</w:t>
       </w:r>
     </w:p>
     <w:p>
       <w:pPr>
-        <w:spacing w:after="200"/>
-        <w:jc w:val="center"/>
-        <w:rPr>
-          <w:bCs/>
-        </w:rPr>
-      </w:pPr>
-      <w:r>
-        <w:rPr>
-          <w:bCs/>
-        </w:rPr>
-        <w:t xml:space="preserve">POR </w:t>
-      </w:r>
-      <w:r>
-        <w:rPr>
-          <w:bCs/>
-        </w:rPr>
-        <w:t>EL CONCEJO DELIBERANTE SANCIONA CON FUERZA DE ORDENANZA</w:t>
+        <w:pStyle w:val="Sangra2detindependiente"/>
+        <w:keepNext/>
+        <w:spacing w:after="120"/>
+        <w:ind w:firstLine="0"/>
+        <w:jc w:val="left"/>
+      </w:pPr>
+      <w:r>
+        <w:t>Que en suArtículo 7</w:t>
+      </w:r>
+      <w:r>
+        <w:t xml:space="preserve">º </w:t>
+      </w:r>
+      <w:r>
+        <w:t>se invita a los Municipios de la Provincia a adherirse a las disposiciones del mismo;</w:t>
       </w:r>
     </w:p>
     <w:p>
       <w:pPr>
+        <w:pStyle w:val="Sangra2detindependiente"/>
+        <w:keepNext/>
+        <w:spacing w:after="120"/>
+        <w:ind w:firstLine="0"/>
+        <w:jc w:val="left"/>
+      </w:pPr>
+      <w:r>
+        <w:t>Que, en concordancia con la política salarial implementada por el Superior Gobierno de la Provincia resulta necesario emitir el instrumento legal pertinente;</w:t>
+      </w:r>
+    </w:p>
+    <w:p>
+      <w:pPr>
+        <w:keepNext/>
+        <w:spacing w:before="360" w:after="360"/>
+        <w:ind w:left="1984" w:right="1984"/>
+        <w:jc w:val="center"/>
+        <w:rPr>
+          <w:b/>
+          <w:bCs/>
+        </w:rPr>
+      </w:pPr>
+      <w:r>
+        <w:rPr>
+          <w:b/>
+          <w:bCs/>
+        </w:rPr>
+        <w:t>EL CONCEJO DELIBERANTE SANCIONA CON FUERZA DE ORDENANZA</w:t>
+      </w:r>
+    </w:p>
+    <w:p>
+      <w:pPr>
         <w:pStyle w:val="Textoindependiente2"/>
-        <w:spacing w:after="200"/>
+        <w:keepNext/>
+        <w:spacing w:after="120"/>
+        <w:jc w:val="left"/>
         <w:rPr>
           <w:b w:val="0"/>
           <w:bCs w:val="0"/>
@@ -193,14 +239,22 @@
       <w:r>
         <w:rPr>
           <w:b w:val="0"/>
+          <w:u w:val="single"/>
         </w:rPr>
         <w:t>ARTICULO PRIMERO</w:t>
       </w:r>
       <w:r>
         <w:rPr>
           <w:b w:val="0"/>
-        </w:rPr>
-        <w:t xml:space="preserve">: </w:t>
+          <w:u w:val="single"/>
+        </w:rPr>
+        <w:t>:</w:t>
+      </w:r>
+      <w:r>
+        <w:rPr>
+          <w:b w:val="0"/>
+        </w:rPr>
+        <w:t xml:space="preserve"> </w:t>
       </w:r>
       <w:r>
         <w:rPr>
@@ -213,42 +267,42 @@
           <w:b w:val="0"/>
           <w:bCs w:val="0"/>
         </w:rPr>
-        <w:t xml:space="preserve"> la adhesión de la Municipalidad de Yerba Buena a las disposiciones del Decreto Provincial Nº 1.780/3</w:t>
+        <w:t xml:space="preserve"> la adhesión de la Municipalidad de Yerba Buena a las disposiciones del Decreto Provincial N</w:t>
       </w:r>
       <w:r>
         <w:rPr>
           <w:b w:val="0"/>
           <w:bCs w:val="0"/>
         </w:rPr>
-        <w:t xml:space="preserve"> </w:t>
+        <w:t xml:space="preserve">º </w:t>
       </w:r>
       <w:r>
         <w:rPr>
           <w:b w:val="0"/>
           <w:bCs w:val="0"/>
         </w:rPr>
-        <w:t xml:space="preserve">                    (</w:t>
+        <w:t>1.780/3</w:t>
       </w:r>
       <w:r>
         <w:rPr>
           <w:b w:val="0"/>
           <w:bCs w:val="0"/>
         </w:rPr>
-        <w:t>ME</w:t>
+        <w:t xml:space="preserve">  (</w:t>
       </w:r>
       <w:r>
         <w:rPr>
           <w:b w:val="0"/>
           <w:bCs w:val="0"/>
         </w:rPr>
-        <w:t xml:space="preserve">) </w:t>
+        <w:t>ME</w:t>
       </w:r>
       <w:r>
         <w:rPr>
           <w:b w:val="0"/>
           <w:bCs w:val="0"/>
         </w:rPr>
-        <w:t xml:space="preserve"> </w:t>
+        <w:t xml:space="preserve">)  </w:t>
       </w:r>
       <w:r>
         <w:rPr>
@@ -260,20 +314,28 @@
     </w:p>
     <w:p>
       <w:pPr>
-        <w:spacing w:after="200"/>
-        <w:jc w:val="both"/>
-      </w:pPr>
-      <w:r>
-        <w:rPr>
-          <w:bCs/>
+        <w:keepNext/>
+        <w:spacing w:after="120"/>
+      </w:pPr>
+      <w:r>
+        <w:rPr>
+          <w:bCs/>
+          <w:u w:val="single"/>
         </w:rPr>
         <w:t>ARTICULO SEGUNDO</w:t>
       </w:r>
       <w:r>
         <w:rPr>
           <w:bCs/>
-        </w:rPr>
-        <w:t xml:space="preserve">: </w:t>
+          <w:u w:val="single"/>
+        </w:rPr>
+        <w:t>:</w:t>
+      </w:r>
+      <w:r>
+        <w:rPr>
+          <w:bCs/>
+        </w:rPr>
+        <w:t xml:space="preserve"> </w:t>
       </w:r>
       <w:r>
         <w:rPr>
@@ -287,20 +349,28 @@
     </w:p>
     <w:p>
       <w:pPr>
-        <w:spacing w:after="200"/>
-        <w:jc w:val="both"/>
-      </w:pPr>
-      <w:r>
-        <w:rPr>
-          <w:bCs/>
+        <w:keepNext/>
+        <w:spacing w:after="120"/>
+      </w:pPr>
+      <w:r>
+        <w:rPr>
+          <w:bCs/>
+          <w:u w:val="single"/>
         </w:rPr>
         <w:t>ARTICULO TERCERO</w:t>
       </w:r>
       <w:r>
         <w:rPr>
           <w:bCs/>
-        </w:rPr>
-        <w:t xml:space="preserve">: </w:t>
+          <w:u w:val="single"/>
+        </w:rPr>
+        <w:t>:</w:t>
+      </w:r>
+      <w:r>
+        <w:rPr>
+          <w:bCs/>
+        </w:rPr>
+        <w:t xml:space="preserve"> </w:t>
       </w:r>
       <w:r>
         <w:rPr>
@@ -312,40 +382,59 @@
         <w:t xml:space="preserve"> al Superior Gobierno de la Provincia a retener de los fondos que corresponden percibir a esta Municipalidad en concepto de Coparticipación Federal</w:t>
       </w:r>
       <w:r>
-        <w:t xml:space="preserve"> </w:t>
-      </w:r>
-      <w:r>
-        <w:t xml:space="preserve">                    (</w:t>
+        <w:t xml:space="preserve">  (</w:t>
       </w:r>
       <w:r>
         <w:t>Ley 6316 y su modificatoria o la que en el futuro la reemplace o sustituya</w:t>
       </w:r>
       <w:r>
-        <w:t xml:space="preserve">) , </w:t>
-      </w:r>
-      <w:r>
-        <w:t xml:space="preserve"> Fondos de Desarrollo del Interior, Aportes del Tesoro Nacional sin asignación específica, excedente de Bonos Municipales y/o de cualquier otro recurso de libre disponibilidad, excepto la recaudación propia, el monto que se otorgue al Municipio por Asistencia Financiera por aplicación del Decreto N° 3287/3-08, hasta cubrir el importe total que surja de la liquidación que efectúe a tal fin la Dirección de Sistemas de la Provincia, correspondiente a las Reparticiones Nº 410 y Nº 411.</w:t>
+        <w:t xml:space="preserve">) ,  </w:t>
+      </w:r>
+      <w:r>
+        <w:t>Fondos de Desarrollo del Interior, Aportes del Tesoro Nacional sin asignación específica, excedente de Bonos Municipales y/o de cualquier otro recurso de libre disponibilidad, excepto la recaudación propia, el monto que se otorgue al Municipio por Asistencia Financiera por aplicación del Decreto N° 3287/3-08, hasta cubrir el importe total que surja de la liquidación que efectúe a tal fin la Dirección de Sistemas de la Provincia, correspondiente a las Reparticiones N</w:t>
+      </w:r>
+      <w:r>
+        <w:t xml:space="preserve">º </w:t>
+      </w:r>
+      <w:r>
+        <w:t>410 y N</w:t>
+      </w:r>
+      <w:r>
+        <w:t xml:space="preserve">º </w:t>
+      </w:r>
+      <w:r>
+        <w:t>411.</w:t>
       </w:r>
     </w:p>
     <w:p>
       <w:pPr>
         <w:pStyle w:val="Textoindependiente"/>
-        <w:spacing w:after="200"/>
-        <w:rPr>
-          <w:bCs/>
-        </w:rPr>
-      </w:pPr>
-      <w:r>
-        <w:rPr>
-          <w:bCs/>
+        <w:keepNext/>
+        <w:spacing w:after="120"/>
+        <w:jc w:val="left"/>
+        <w:rPr>
+          <w:bCs/>
+        </w:rPr>
+      </w:pPr>
+      <w:r>
+        <w:rPr>
+          <w:bCs/>
+          <w:u w:val="single"/>
         </w:rPr>
         <w:t>ARTICULO CUARTO</w:t>
       </w:r>
       <w:r>
         <w:rPr>
           <w:bCs/>
-        </w:rPr>
-        <w:t xml:space="preserve">: </w:t>
+          <w:u w:val="single"/>
+        </w:rPr>
+        <w:t>:</w:t>
+      </w:r>
+      <w:r>
+        <w:rPr>
+          <w:bCs/>
+        </w:rPr>
+        <w:t xml:space="preserve"> </w:t>
       </w:r>
       <w:r>
         <w:rPr>
@@ -370,8 +459,10 @@
     </w:p>
     <w:sectPr>
       <w:footerReference w:type="even" r:id="rId7"/>
+      <w:footerReference w:type="default" r:id="rId8"/>
       <w:pgSz w:w="11906" w:h="16838" w:code="5"/>
       <w:pgMar w:top="1417" w:right="1701" w:bottom="1417" w:left="1701" w:header="709" w:footer="709" w:gutter="0"/>
+      <w:pgNumType w:start="2249"/>
       <w:cols w:space="708"/>
       <w:docGrid w:linePitch="360"/>
     </w:sectPr>
@@ -381,14 +472,14 @@
 
 <file path=word/endnotes.xml><?xml version="1.0" encoding="utf-8"?>
 <w:endnotes xmlns:ve="http://schemas.openxmlformats.org/markup-compatibility/2006" xmlns:o="urn:schemas-microsoft-com:office:office" xmlns:r="http://schemas.openxmlformats.org/officeDocument/2006/relationships" xmlns:m="http://schemas.openxmlformats.org/officeDocument/2006/math" xmlns:v="urn:schemas-microsoft-com:vml" xmlns:wp="http://schemas.openxmlformats.org/drawingml/2006/wordprocessingDrawing" xmlns:w10="urn:schemas-microsoft-com:office:word" xmlns:w="http://schemas.openxmlformats.org/wordprocessingml/2006/main" xmlns:wne="http://schemas.microsoft.com/office/word/2006/wordml">
-  <w:endnote w:type="separator" w:id="0">
+  <w:endnote w:type="separator" w:id="-1">
     <w:p>
       <w:r>
         <w:separator/>
       </w:r>
     </w:p>
   </w:endnote>
-  <w:endnote w:type="continuationSeparator" w:id="1">
+  <w:endnote w:type="continuationSeparator" w:id="0">
     <w:p>
       <w:r>
         <w:continuationSeparator/>
@@ -435,16 +526,31 @@
 </w:ftr>
 </file>
 
+<file path=word/footer2.xml><?xml version="1.0" encoding="utf-8"?>
+<w:ftr xmlns:ve="http://schemas.openxmlformats.org/markup-compatibility/2006" xmlns:o="urn:schemas-microsoft-com:office:office" xmlns:r="http://schemas.openxmlformats.org/officeDocument/2006/relationships" xmlns:m="http://schemas.openxmlformats.org/officeDocument/2006/math" xmlns:v="urn:schemas-microsoft-com:vml" xmlns:wp="http://schemas.openxmlformats.org/drawingml/2006/wordprocessingDrawing" xmlns:w10="urn:schemas-microsoft-com:office:word" xmlns:w="http://schemas.openxmlformats.org/wordprocessingml/2006/main" xmlns:wne="http://schemas.microsoft.com/office/word/2006/wordml">
+  <w:p>
+    <w:pPr>
+      <w:pStyle w:val="Piedepgina"/>
+      <w:rPr>
+        <w:rFonts w:ascii="Book Antiqua" w:hAnsi="Book Antiqua"/>
+        <w:color w:val="808080" w:themeColor="background1" w:themeShade="80"/>
+        <w:sz w:val="20"/>
+      </w:rPr>
+    </w:pPr>
+  </w:p>
+</w:ftr>
+</file>
+
 <file path=word/footnotes.xml><?xml version="1.0" encoding="utf-8"?>
 <w:footnotes xmlns:ve="http://schemas.openxmlformats.org/markup-compatibility/2006" xmlns:o="urn:schemas-microsoft-com:office:office" xmlns:r="http://schemas.openxmlformats.org/officeDocument/2006/relationships" xmlns:m="http://schemas.openxmlformats.org/officeDocument/2006/math" xmlns:v="urn:schemas-microsoft-com:vml" xmlns:wp="http://schemas.openxmlformats.org/drawingml/2006/wordprocessingDrawing" xmlns:w10="urn:schemas-microsoft-com:office:word" xmlns:w="http://schemas.openxmlformats.org/wordprocessingml/2006/main" xmlns:wne="http://schemas.microsoft.com/office/word/2006/wordml">
-  <w:footnote w:type="separator" w:id="0">
+  <w:footnote w:type="separator" w:id="-1">
     <w:p>
       <w:r>
         <w:separator/>
       </w:r>
     </w:p>
   </w:footnote>
-  <w:footnote w:type="continuationSeparator" w:id="1">
+  <w:footnote w:type="continuationSeparator" w:id="0">
     <w:p>
       <w:r>
         <w:continuationSeparator/>
